--- a/game_reviews/translations/mad-cars (Version 1).docx
+++ b/game_reviews/translations/mad-cars (Version 1).docx
@@ -7,7 +7,7 @@
         <w:pStyle w:val="Heading1"/>
       </w:pPr>
       <w:r>
-        <w:t>Play Mad Cars for Free - Review &amp; Game Breakdown</w:t>
+        <w:t>Play Mad Cars Slot Free - Unique Post-Apocalyptic Game</w:t>
       </w:r>
     </w:p>
     <w:p>
@@ -267,7 +267,7 @@
       </w:pPr>
       <w:r/>
       <w:r>
-        <w:t>Affordable minimum bet at € 0.10</w:t>
+        <w:t>Unique post-apocalyptic theme</w:t>
       </w:r>
     </w:p>
     <w:p>
@@ -278,7 +278,7 @@
       </w:pPr>
       <w:r/>
       <w:r>
-        <w:t>Includes special symbols for high-value winnings</w:t>
+        <w:t>Elongated game grid with 50 fixed pay lines</w:t>
       </w:r>
     </w:p>
     <w:p>
@@ -289,7 +289,7 @@
       </w:pPr>
       <w:r/>
       <w:r>
-        <w:t>Offers a Mad Bonus Feature as a high-paying car race</w:t>
+        <w:t>Special symbols for high-value winnings</w:t>
       </w:r>
     </w:p>
     <w:p>
@@ -319,7 +319,7 @@
       </w:pPr>
       <w:r/>
       <w:r>
-        <w:t>No Jokers or Scatters for free spins</w:t>
+        <w:t>No free spin feature</w:t>
       </w:r>
     </w:p>
     <w:p>
@@ -330,7 +330,7 @@
       </w:pPr>
       <w:r/>
       <w:r>
-        <w:t>Medium volatility may not appeal to those seeking high-risk games</w:t>
+        <w:t>Limited number of bonus features</w:t>
       </w:r>
     </w:p>
     <w:p>
@@ -339,7 +339,7 @@
         <w:rPr>
           <w:b/>
         </w:rPr>
-        <w:t>Play Mad Cars for Free - Review &amp; Game Breakdown</w:t>
+        <w:t>Play Mad Cars Slot Free - Unique Post-Apocalyptic Game</w:t>
       </w:r>
     </w:p>
     <w:p>
@@ -348,7 +348,7 @@
         <w:rPr>
           <w:i/>
         </w:rPr>
-        <w:t>Read our expert review of Mad Cars, a post-apocalyptic online slot game. Play for free and discover the game's winning potential, bonus features, and more.</w:t>
+        <w:t>Read our review of Mad Cars, a unique post-apocalyptic themed slot game. Play for free on all devices.</w:t>
       </w:r>
     </w:p>
     <w:sectPr>
